--- a/Chap_03-Tech/03.099-Desktop/_log/PG04-Gcovr Host, Unit Test On Target, Drivers.docx
+++ b/Chap_03-Tech/03.099-Desktop/_log/PG04-Gcovr Host, Unit Test On Target, Drivers.docx
@@ -34,6 +34,13 @@
     <w:p/>
     <w:sdt>
       <w:sdtPr>
+        <w:rPr>
+          <w:rFonts w:asciiTheme="minorHAnsi" w:eastAsiaTheme="minorEastAsia" w:hAnsiTheme="minorHAnsi" w:cstheme="minorBidi"/>
+          <w:color w:val="auto"/>
+          <w:sz w:val="22"/>
+          <w:szCs w:val="22"/>
+          <w:lang w:eastAsia="zh-CN"/>
+        </w:rPr>
         <w:id w:val="693426186"/>
         <w:docPartObj>
           <w:docPartGallery w:val="Table of Contents"/>
@@ -42,14 +49,9 @@
       </w:sdtPr>
       <w:sdtEndPr>
         <w:rPr>
-          <w:rFonts w:asciiTheme="minorHAnsi" w:eastAsiaTheme="minorEastAsia" w:hAnsiTheme="minorHAnsi" w:cstheme="minorBidi"/>
           <w:b/>
           <w:bCs/>
           <w:noProof/>
-          <w:color w:val="auto"/>
-          <w:sz w:val="22"/>
-          <w:szCs w:val="22"/>
-          <w:lang w:eastAsia="zh-CN"/>
         </w:rPr>
       </w:sdtEndPr>
       <w:sdtContent>
@@ -1487,7 +1489,25 @@
           <w:sz w:val="24"/>
           <w:szCs w:val="24"/>
         </w:rPr>
-        <w:t xml:space="preserve"> Right click ‘’unitTest’ folder,</w:t>
+        <w:t xml:space="preserve"> Right click ‘’</w:t>
+      </w:r>
+      <w:proofErr w:type="spellStart"/>
+      <w:r>
+        <w:rPr>
+          <w:color w:val="000000" w:themeColor="text1"/>
+          <w:sz w:val="24"/>
+          <w:szCs w:val="24"/>
+        </w:rPr>
+        <w:t>unitTest</w:t>
+      </w:r>
+      <w:proofErr w:type="spellEnd"/>
+      <w:r>
+        <w:rPr>
+          <w:color w:val="000000" w:themeColor="text1"/>
+          <w:sz w:val="24"/>
+          <w:szCs w:val="24"/>
+        </w:rPr>
+        <w:t>’ folder,</w:t>
       </w:r>
       <w:bookmarkEnd w:id="3"/>
       <w:r>
@@ -1609,7 +1629,49 @@
         <w:rPr>
           <w:highlight w:val="yellow"/>
         </w:rPr>
-        <w:t>clean, gcovr, runWindows, windows.</w:t>
+        <w:t xml:space="preserve">clean, </w:t>
+      </w:r>
+      <w:proofErr w:type="spellStart"/>
+      <w:r>
+        <w:rPr>
+          <w:highlight w:val="yellow"/>
+        </w:rPr>
+        <w:t>gcovr</w:t>
+      </w:r>
+      <w:proofErr w:type="spellEnd"/>
+      <w:r>
+        <w:rPr>
+          <w:highlight w:val="yellow"/>
+        </w:rPr>
+        <w:t xml:space="preserve">, </w:t>
+      </w:r>
+      <w:proofErr w:type="spellStart"/>
+      <w:r>
+        <w:rPr>
+          <w:highlight w:val="yellow"/>
+        </w:rPr>
+        <w:t>runWindows</w:t>
+      </w:r>
+      <w:proofErr w:type="spellEnd"/>
+      <w:r>
+        <w:rPr>
+          <w:highlight w:val="yellow"/>
+        </w:rPr>
+        <w:t xml:space="preserve">, </w:t>
+      </w:r>
+      <w:proofErr w:type="gramStart"/>
+      <w:r>
+        <w:rPr>
+          <w:highlight w:val="yellow"/>
+        </w:rPr>
+        <w:t>windows</w:t>
+      </w:r>
+      <w:proofErr w:type="gramEnd"/>
+      <w:r>
+        <w:rPr>
+          <w:highlight w:val="yellow"/>
+        </w:rPr>
+        <w:t>.</w:t>
       </w:r>
     </w:p>
     <w:p>
@@ -1638,7 +1700,43 @@
           <w:sz w:val="24"/>
           <w:szCs w:val="24"/>
         </w:rPr>
-        <w:t xml:space="preserve"> unit test code.  click runWindows,</w:t>
+        <w:t xml:space="preserve"> unit test code.  </w:t>
+      </w:r>
+      <w:proofErr w:type="gramStart"/>
+      <w:r>
+        <w:rPr>
+          <w:color w:val="000000" w:themeColor="text1"/>
+          <w:sz w:val="24"/>
+          <w:szCs w:val="24"/>
+        </w:rPr>
+        <w:t>click</w:t>
+      </w:r>
+      <w:proofErr w:type="gramEnd"/>
+      <w:r>
+        <w:rPr>
+          <w:color w:val="000000" w:themeColor="text1"/>
+          <w:sz w:val="24"/>
+          <w:szCs w:val="24"/>
+        </w:rPr>
+        <w:t xml:space="preserve"> </w:t>
+      </w:r>
+      <w:proofErr w:type="spellStart"/>
+      <w:r>
+        <w:rPr>
+          <w:color w:val="000000" w:themeColor="text1"/>
+          <w:sz w:val="24"/>
+          <w:szCs w:val="24"/>
+        </w:rPr>
+        <w:t>runWindows</w:t>
+      </w:r>
+      <w:proofErr w:type="spellEnd"/>
+      <w:r>
+        <w:rPr>
+          <w:color w:val="000000" w:themeColor="text1"/>
+          <w:sz w:val="24"/>
+          <w:szCs w:val="24"/>
+        </w:rPr>
+        <w:t>,</w:t>
       </w:r>
       <w:bookmarkEnd w:id="4"/>
       <w:r>
@@ -1739,6 +1837,7 @@
         </w:rPr>
         <w:t>--</w:t>
       </w:r>
+      <w:proofErr w:type="spellStart"/>
       <w:r>
         <w:rPr>
           <w:color w:val="000000" w:themeColor="text1"/>
@@ -1755,6 +1854,7 @@
         </w:rPr>
         <w:t>e</w:t>
       </w:r>
+      <w:proofErr w:type="spellEnd"/>
       <w:r>
         <w:rPr>
           <w:color w:val="000000" w:themeColor="text1"/>
@@ -1794,7 +1894,25 @@
           <w:sz w:val="24"/>
           <w:szCs w:val="24"/>
         </w:rPr>
-        <w:t xml:space="preserve"> for digitalOutput. (Run-&gt;Configurations.)</w:t>
+        <w:t xml:space="preserve"> for </w:t>
+      </w:r>
+      <w:proofErr w:type="spellStart"/>
+      <w:r>
+        <w:rPr>
+          <w:color w:val="000000" w:themeColor="text1"/>
+          <w:sz w:val="24"/>
+          <w:szCs w:val="24"/>
+        </w:rPr>
+        <w:t>digitalOutput</w:t>
+      </w:r>
+      <w:proofErr w:type="spellEnd"/>
+      <w:r>
+        <w:rPr>
+          <w:color w:val="000000" w:themeColor="text1"/>
+          <w:sz w:val="24"/>
+          <w:szCs w:val="24"/>
+        </w:rPr>
+        <w:t>. (Run-&gt;Configurations.)</w:t>
       </w:r>
       <w:r>
         <w:rPr>
@@ -1831,15 +1949,36 @@
       <w:pPr>
         <w:pStyle w:val="ListParagraph"/>
       </w:pPr>
-      <w:r>
-        <w:t xml:space="preserve">Name : </w:t>
-      </w:r>
+      <w:proofErr w:type="gramStart"/>
+      <w:r>
+        <w:t>Name :</w:t>
+      </w:r>
+      <w:proofErr w:type="gramEnd"/>
+      <w:r>
+        <w:t xml:space="preserve"> </w:t>
+      </w:r>
+      <w:proofErr w:type="spellStart"/>
       <w:r>
         <w:rPr>
           <w:highlight w:val="yellow"/>
         </w:rPr>
-        <w:t>SwingDoorPlatform digitalOutput</w:t>
-      </w:r>
+        <w:t>SwingDoorPlatform</w:t>
+      </w:r>
+      <w:proofErr w:type="spellEnd"/>
+      <w:r>
+        <w:rPr>
+          <w:highlight w:val="yellow"/>
+        </w:rPr>
+        <w:t xml:space="preserve"> </w:t>
+      </w:r>
+      <w:proofErr w:type="spellStart"/>
+      <w:r>
+        <w:rPr>
+          <w:highlight w:val="yellow"/>
+        </w:rPr>
+        <w:t>digitalOutput</w:t>
+      </w:r>
+      <w:proofErr w:type="spellEnd"/>
     </w:p>
     <w:p>
       <w:pPr>
@@ -1863,17 +2002,29 @@
         <w:pStyle w:val="ListParagraph"/>
       </w:pPr>
       <w:r>
+        <w:rPr>
+          <w:color w:val="FF0000"/>
+        </w:rPr>
         <w:t xml:space="preserve">-&gt; </w:t>
       </w:r>
+      <w:proofErr w:type="gramStart"/>
       <w:r>
         <w:rPr>
           <w:b/>
+          <w:color w:val="FF0000"/>
         </w:rPr>
         <w:t>Main</w:t>
       </w:r>
       <w:r>
-        <w:t xml:space="preserve"> :</w:t>
-      </w:r>
+        <w:rPr>
+          <w:color w:val="FF0000"/>
+        </w:rPr>
+        <w:t xml:space="preserve"> </w:t>
+      </w:r>
+      <w:r>
+        <w:t>:</w:t>
+      </w:r>
+      <w:proofErr w:type="gramEnd"/>
       <w:r>
         <w:t xml:space="preserve"> C:\mbs\SwingDoorPlatform\components\application</w:t>
       </w:r>
@@ -1883,38 +2034,96 @@
         <w:pStyle w:val="ListParagraph"/>
         <w:ind w:firstLine="720"/>
       </w:pPr>
+      <w:bookmarkStart w:id="6" w:name="_GoBack"/>
+      <w:bookmarkEnd w:id="6"/>
       <w:r>
         <w:t>\</w:t>
       </w:r>
+      <w:proofErr w:type="spellStart"/>
       <w:r>
         <w:rPr>
           <w:highlight w:val="yellow"/>
         </w:rPr>
-        <w:t>aaesGeneric\digitalOutput</w:t>
-      </w:r>
-      <w:r>
-        <w:t>\unitTest\_output\</w:t>
-      </w:r>
+        <w:t>aaesGeneric</w:t>
+      </w:r>
+      <w:proofErr w:type="spellEnd"/>
       <w:r>
         <w:rPr>
           <w:highlight w:val="yellow"/>
         </w:rPr>
+        <w:t>\</w:t>
+      </w:r>
+      <w:proofErr w:type="spellStart"/>
+      <w:r>
+        <w:rPr>
+          <w:highlight w:val="yellow"/>
+        </w:rPr>
+        <w:t>digitalOutput</w:t>
+      </w:r>
+      <w:proofErr w:type="spellEnd"/>
+      <w:r>
+        <w:t>\</w:t>
+      </w:r>
+      <w:proofErr w:type="spellStart"/>
+      <w:r>
+        <w:t>unitTest</w:t>
+      </w:r>
+      <w:proofErr w:type="spellEnd"/>
+      <w:r>
+        <w:t>\_output\</w:t>
+      </w:r>
+      <w:r>
+        <w:rPr>
+          <w:highlight w:val="yellow"/>
+        </w:rPr>
         <w:t>win_test_runner.exe</w:t>
       </w:r>
     </w:p>
     <w:p>
       <w:r>
         <w:tab/>
+      </w:r>
+      <w:r>
+        <w:rPr>
+          <w:color w:val="FF0000"/>
+        </w:rPr>
         <w:t>-&gt;</w:t>
       </w:r>
       <w:r>
         <w:rPr>
           <w:b/>
-        </w:rPr>
-        <w:t>C/C++ Testing</w:t>
-      </w:r>
-      <w:r>
-        <w:t xml:space="preserve"> : CppUTest Tests Runner.</w:t>
+          <w:color w:val="FF0000"/>
+        </w:rPr>
+        <w:t xml:space="preserve">C/C++ </w:t>
+      </w:r>
+      <w:proofErr w:type="gramStart"/>
+      <w:r>
+        <w:rPr>
+          <w:b/>
+          <w:color w:val="FF0000"/>
+        </w:rPr>
+        <w:t>Testing</w:t>
+      </w:r>
+      <w:r>
+        <w:rPr>
+          <w:color w:val="FF0000"/>
+        </w:rPr>
+        <w:t xml:space="preserve"> </w:t>
+      </w:r>
+      <w:r>
+        <w:t>:</w:t>
+      </w:r>
+      <w:proofErr w:type="gramEnd"/>
+      <w:r>
+        <w:t xml:space="preserve"> </w:t>
+      </w:r>
+      <w:proofErr w:type="spellStart"/>
+      <w:r>
+        <w:t>CppUTest</w:t>
+      </w:r>
+      <w:proofErr w:type="spellEnd"/>
+      <w:r>
+        <w:t xml:space="preserve"> Tests Runner.</w:t>
       </w:r>
     </w:p>
     <w:p>
@@ -1987,7 +2196,7 @@
           <w:szCs w:val="24"/>
         </w:rPr>
       </w:pPr>
-      <w:bookmarkStart w:id="6" w:name="_Toc521655254"/>
+      <w:bookmarkStart w:id="7" w:name="_Toc521655254"/>
       <w:r>
         <w:rPr>
           <w:b/>
@@ -2046,7 +2255,7 @@
         </w:rPr>
         <w:t>ption)</w:t>
       </w:r>
-      <w:bookmarkEnd w:id="6"/>
+      <w:bookmarkEnd w:id="7"/>
     </w:p>
     <w:p>
       <w:pPr>
@@ -2137,8 +2346,6 @@
         </w:rPr>
         <w:t>gg</w:t>
       </w:r>
-      <w:bookmarkStart w:id="7" w:name="_GoBack"/>
-      <w:bookmarkEnd w:id="7"/>
       <w:r>
         <w:rPr>
           <w:sz w:val="24"/>
@@ -2194,6 +2401,7 @@
         </w:rPr>
         <w:t xml:space="preserve">Unit Test – </w:t>
       </w:r>
+      <w:proofErr w:type="spellStart"/>
       <w:r>
         <w:rPr>
           <w:color w:val="000000" w:themeColor="text1"/>
@@ -2203,6 +2411,7 @@
         </w:rPr>
         <w:t>makefile</w:t>
       </w:r>
+      <w:proofErr w:type="spellEnd"/>
       <w:r>
         <w:rPr>
           <w:color w:val="000000" w:themeColor="text1"/>
@@ -2293,9 +2502,43 @@
       <w:pPr>
         <w:pStyle w:val="ListParagraph"/>
       </w:pPr>
-      <w:r>
-        <w:t>cd ../components/application/aaesGeneric/digitalOutput/unitTest &amp;&amp; $(MAKE) runWindows</w:t>
-      </w:r>
+      <w:proofErr w:type="gramStart"/>
+      <w:r>
+        <w:t>cd ..</w:t>
+      </w:r>
+      <w:proofErr w:type="gramEnd"/>
+      <w:r>
+        <w:t>/components/application/</w:t>
+      </w:r>
+      <w:proofErr w:type="spellStart"/>
+      <w:r>
+        <w:t>aaesGeneric</w:t>
+      </w:r>
+      <w:proofErr w:type="spellEnd"/>
+      <w:r>
+        <w:t>/</w:t>
+      </w:r>
+      <w:proofErr w:type="spellStart"/>
+      <w:r>
+        <w:t>digitalOutput</w:t>
+      </w:r>
+      <w:proofErr w:type="spellEnd"/>
+      <w:r>
+        <w:t>/</w:t>
+      </w:r>
+      <w:proofErr w:type="spellStart"/>
+      <w:r>
+        <w:t>unitTest</w:t>
+      </w:r>
+      <w:proofErr w:type="spellEnd"/>
+      <w:r>
+        <w:t xml:space="preserve"> &amp;&amp; $(MAKE) </w:t>
+      </w:r>
+      <w:proofErr w:type="spellStart"/>
+      <w:r>
+        <w:t>runWindows</w:t>
+      </w:r>
+      <w:proofErr w:type="spellEnd"/>
       <w:r>
         <w:t xml:space="preserve"> (</w:t>
       </w:r>
@@ -2337,6 +2580,7 @@
       <w:pPr>
         <w:pStyle w:val="ListParagraph"/>
       </w:pPr>
+      <w:proofErr w:type="gramStart"/>
       <w:r>
         <w:rPr>
           <w:rFonts w:ascii="Consolas" w:hAnsi="Consolas" w:cs="Consolas"/>
@@ -2349,6 +2593,7 @@
         </w:rPr>
         <w:t>include</w:t>
       </w:r>
+      <w:proofErr w:type="gramEnd"/>
       <w:r>
         <w:rPr>
           <w:rFonts w:ascii="Consolas" w:hAnsi="Consolas" w:cs="Consolas"/>
@@ -2367,11 +2612,19 @@
           <w:color w:val="00B050"/>
         </w:rPr>
       </w:pPr>
+      <w:proofErr w:type="gramStart"/>
       <w:r>
         <w:rPr>
           <w:color w:val="00B050"/>
         </w:rPr>
-        <w:t>make –j help :: /SwingDoorPlatform/mbsSdk/tools/ABS/abs.mk</w:t>
+        <w:t>make</w:t>
+      </w:r>
+      <w:proofErr w:type="gramEnd"/>
+      <w:r>
+        <w:rPr>
+          <w:color w:val="00B050"/>
+        </w:rPr>
+        <w:t xml:space="preserve"> –j help :: /SwingDoorPlatform/mbsSdk/tools/ABS/abs.mk</w:t>
       </w:r>
     </w:p>
     <w:p>
@@ -2391,16 +2644,9 @@
           <w:sz w:val="20"/>
           <w:szCs w:val="20"/>
         </w:rPr>
-        <w:t>ABS - making product "products/unitTest/drivers", configuration:</w:t>
-      </w:r>
-    </w:p>
-    <w:p>
-      <w:pPr>
-        <w:pStyle w:val="ListParagraph"/>
-        <w:rPr>
-          <w:color w:val="00B050"/>
-        </w:rPr>
-      </w:pPr>
+        <w:t>ABS - making product "products/</w:t>
+      </w:r>
+      <w:proofErr w:type="spellStart"/>
       <w:r>
         <w:rPr>
           <w:rFonts w:ascii="Consolas" w:hAnsi="Consolas" w:cs="Consolas"/>
@@ -2408,6 +2654,33 @@
           <w:sz w:val="20"/>
           <w:szCs w:val="20"/>
         </w:rPr>
+        <w:t>unitTest</w:t>
+      </w:r>
+      <w:proofErr w:type="spellEnd"/>
+      <w:r>
+        <w:rPr>
+          <w:rFonts w:ascii="Consolas" w:hAnsi="Consolas" w:cs="Consolas"/>
+          <w:color w:val="00B050"/>
+          <w:sz w:val="20"/>
+          <w:szCs w:val="20"/>
+        </w:rPr>
+        <w:t>/drivers", configuration:</w:t>
+      </w:r>
+    </w:p>
+    <w:p>
+      <w:pPr>
+        <w:pStyle w:val="ListParagraph"/>
+        <w:rPr>
+          <w:color w:val="00B050"/>
+        </w:rPr>
+      </w:pPr>
+      <w:r>
+        <w:rPr>
+          <w:rFonts w:ascii="Consolas" w:hAnsi="Consolas" w:cs="Consolas"/>
+          <w:color w:val="00B050"/>
+          <w:sz w:val="20"/>
+          <w:szCs w:val="20"/>
+        </w:rPr>
         <w:t>_output/products-unitTest-drivers/ARMCM3_GCC-debug-none-mbs_st_m64_core_v10/products-unitTest-drivers.elf_cache</w:t>
       </w:r>
     </w:p>
@@ -2442,6 +2715,7 @@
         </w:rPr>
         <w:t xml:space="preserve">lick </w:t>
       </w:r>
+      <w:proofErr w:type="spellStart"/>
       <w:r>
         <w:rPr>
           <w:color w:val="000000" w:themeColor="text1"/>
@@ -2450,6 +2724,7 @@
         </w:rPr>
         <w:t>gcovr</w:t>
       </w:r>
+      <w:proofErr w:type="spellEnd"/>
       <w:r>
         <w:rPr>
           <w:color w:val="000000" w:themeColor="text1"/>
@@ -2707,6 +2982,7 @@
         </w:rPr>
         <w:t xml:space="preserve">Add </w:t>
       </w:r>
+      <w:proofErr w:type="spellStart"/>
       <w:r>
         <w:rPr>
           <w:color w:val="000000" w:themeColor="text1"/>
@@ -2715,13 +2991,32 @@
         </w:rPr>
         <w:t>digitalOutput</w:t>
       </w:r>
-      <w:r>
-        <w:rPr>
-          <w:color w:val="000000" w:themeColor="text1"/>
-          <w:sz w:val="24"/>
-          <w:szCs w:val="24"/>
-        </w:rPr>
-        <w:t>. (Copy digitalInput option</w:t>
+      <w:proofErr w:type="spellEnd"/>
+      <w:r>
+        <w:rPr>
+          <w:color w:val="000000" w:themeColor="text1"/>
+          <w:sz w:val="24"/>
+          <w:szCs w:val="24"/>
+        </w:rPr>
+        <w:t xml:space="preserve">. (Copy </w:t>
+      </w:r>
+      <w:proofErr w:type="spellStart"/>
+      <w:r>
+        <w:rPr>
+          <w:color w:val="000000" w:themeColor="text1"/>
+          <w:sz w:val="24"/>
+          <w:szCs w:val="24"/>
+        </w:rPr>
+        <w:t>digitalInput</w:t>
+      </w:r>
+      <w:proofErr w:type="spellEnd"/>
+      <w:r>
+        <w:rPr>
+          <w:color w:val="000000" w:themeColor="text1"/>
+          <w:sz w:val="24"/>
+          <w:szCs w:val="24"/>
+        </w:rPr>
+        <w:t xml:space="preserve"> option</w:t>
       </w:r>
       <w:r>
         <w:rPr>
@@ -2763,7 +3058,7 @@
             <v:path o:extrusionok="f" gradientshapeok="t" o:connecttype="rect"/>
             <o:lock v:ext="edit" aspectratio="t"/>
           </v:shapetype>
-          <v:shape id="_x0000_i1025" type="#_x0000_t75" style="width:6in;height:278.3pt">
+          <v:shape id="_x0000_i1025" type="#_x0000_t75" style="width:6in;height:278.4pt">
             <v:imagedata r:id="rId17" o:title="2018-06-12 16 36 56"/>
           </v:shape>
         </w:pict>
@@ -2853,8 +3148,18 @@
           <w:sz w:val="24"/>
           <w:szCs w:val="24"/>
         </w:rPr>
-        <w:t>Run on target config</w:t>
-      </w:r>
+        <w:t xml:space="preserve">Run on target </w:t>
+      </w:r>
+      <w:proofErr w:type="spellStart"/>
+      <w:r>
+        <w:rPr>
+          <w:color w:val="000000" w:themeColor="text1"/>
+          <w:sz w:val="24"/>
+          <w:szCs w:val="24"/>
+        </w:rPr>
+        <w:t>config</w:t>
+      </w:r>
+      <w:proofErr w:type="spellEnd"/>
       <w:r>
         <w:rPr>
           <w:color w:val="000000" w:themeColor="text1"/>
@@ -3011,7 +3316,31 @@
         <w:pStyle w:val="ListParagraph"/>
       </w:pPr>
       <w:r>
-        <w:t xml:space="preserve">For unitTest/drivers/.. folder, it has built option “program,unitTest/drivers, …”. Add new component in </w:t>
+        <w:t xml:space="preserve">For </w:t>
+      </w:r>
+      <w:proofErr w:type="spellStart"/>
+      <w:r>
+        <w:t>unitTest</w:t>
+      </w:r>
+      <w:proofErr w:type="spellEnd"/>
+      <w:r>
+        <w:t xml:space="preserve">/drivers/.. </w:t>
+      </w:r>
+      <w:proofErr w:type="gramStart"/>
+      <w:r>
+        <w:t>folder</w:t>
+      </w:r>
+      <w:proofErr w:type="gramEnd"/>
+      <w:r>
+        <w:t>, it has built option “</w:t>
+      </w:r>
+      <w:proofErr w:type="spellStart"/>
+      <w:r>
+        <w:t>program,unitTest</w:t>
+      </w:r>
+      <w:proofErr w:type="spellEnd"/>
+      <w:r>
+        <w:t xml:space="preserve">/drivers, …”. Add new component in </w:t>
       </w:r>
       <w:r>
         <w:rPr>
@@ -3092,6 +3421,7 @@
         </w:rPr>
         <w:t xml:space="preserve"> (</w:t>
       </w:r>
+      <w:proofErr w:type="spellStart"/>
       <w:r>
         <w:rPr>
           <w:b/>
@@ -3099,7 +3429,17 @@
           <w:sz w:val="24"/>
           <w:szCs w:val="24"/>
         </w:rPr>
-        <w:t>Uart 9600</w:t>
+        <w:t>Uart</w:t>
+      </w:r>
+      <w:proofErr w:type="spellEnd"/>
+      <w:r>
+        <w:rPr>
+          <w:b/>
+          <w:color w:val="000000" w:themeColor="text1"/>
+          <w:sz w:val="24"/>
+          <w:szCs w:val="24"/>
+        </w:rPr>
+        <w:t xml:space="preserve"> 9600</w:t>
       </w:r>
       <w:r>
         <w:rPr>
@@ -3116,7 +3456,23 @@
         <w:pStyle w:val="ListParagraph"/>
       </w:pPr>
       <w:r>
-        <w:t>Connect board and uart comm, program, and test.</w:t>
+        <w:t xml:space="preserve">Connect board and </w:t>
+      </w:r>
+      <w:proofErr w:type="spellStart"/>
+      <w:r>
+        <w:t>uart</w:t>
+      </w:r>
+      <w:proofErr w:type="spellEnd"/>
+      <w:r>
+        <w:t xml:space="preserve"> </w:t>
+      </w:r>
+      <w:proofErr w:type="spellStart"/>
+      <w:r>
+        <w:t>comm</w:t>
+      </w:r>
+      <w:proofErr w:type="spellEnd"/>
+      <w:r>
+        <w:t>, program, and test.</w:t>
       </w:r>
     </w:p>
     <w:p>
@@ -4931,7 +5287,7 @@
 </file>
 
 <file path=customXml/itemProps1.xml><?xml version="1.0" encoding="utf-8"?>
-<ds:datastoreItem xmlns:ds="http://schemas.openxmlformats.org/officeDocument/2006/customXml" ds:itemID="{BED441B1-EA82-40BE-9101-108CD03C4AC5}">
+<ds:datastoreItem xmlns:ds="http://schemas.openxmlformats.org/officeDocument/2006/customXml" ds:itemID="{74D9DF08-DF61-407E-B593-A2646B357D7E}">
   <ds:schemaRefs>
     <ds:schemaRef ds:uri="http://schemas.openxmlformats.org/officeDocument/2006/bibliography"/>
   </ds:schemaRefs>

--- a/Chap_03-Tech/03.099-Desktop/_log/PG04-Gcovr Host, Unit Test On Target, Drivers.docx
+++ b/Chap_03-Tech/03.099-Desktop/_log/PG04-Gcovr Host, Unit Test On Target, Drivers.docx
@@ -2034,8 +2034,6 @@
         <w:pStyle w:val="ListParagraph"/>
         <w:ind w:firstLine="720"/>
       </w:pPr>
-      <w:bookmarkStart w:id="6" w:name="_GoBack"/>
-      <w:bookmarkEnd w:id="6"/>
       <w:r>
         <w:t>\</w:t>
       </w:r>
@@ -2196,7 +2194,7 @@
           <w:szCs w:val="24"/>
         </w:rPr>
       </w:pPr>
-      <w:bookmarkStart w:id="7" w:name="_Toc521655254"/>
+      <w:bookmarkStart w:id="6" w:name="_Toc521655254"/>
       <w:r>
         <w:rPr>
           <w:b/>
@@ -2255,7 +2253,7 @@
         </w:rPr>
         <w:t>ption)</w:t>
       </w:r>
-      <w:bookmarkEnd w:id="7"/>
+      <w:bookmarkEnd w:id="6"/>
     </w:p>
     <w:p>
       <w:pPr>
@@ -2375,7 +2373,7 @@
           <w:szCs w:val="24"/>
         </w:rPr>
       </w:pPr>
-      <w:bookmarkStart w:id="8" w:name="_Toc521655255"/>
+      <w:bookmarkStart w:id="7" w:name="_Toc521655255"/>
       <w:r>
         <w:rPr>
           <w:color w:val="000000" w:themeColor="text1"/>
@@ -2444,7 +2442,7 @@
         </w:rPr>
         <w:t>ption)</w:t>
       </w:r>
-      <w:bookmarkEnd w:id="8"/>
+      <w:bookmarkEnd w:id="7"/>
     </w:p>
     <w:p>
       <w:pPr>
@@ -2698,7 +2696,7 @@
           <w:szCs w:val="24"/>
         </w:rPr>
       </w:pPr>
-      <w:bookmarkStart w:id="9" w:name="_Toc521655256"/>
+      <w:bookmarkStart w:id="8" w:name="_Toc521655256"/>
       <w:r>
         <w:rPr>
           <w:color w:val="000000" w:themeColor="text1"/>
@@ -2741,7 +2739,30 @@
         </w:rPr>
         <w:t>check cover range.</w:t>
       </w:r>
+      <w:bookmarkEnd w:id="8"/>
+    </w:p>
+    <w:p>
+      <w:pPr>
+        <w:rPr>
+          <w:color w:val="FF0000"/>
+        </w:rPr>
+      </w:pPr>
+      <w:r>
+        <w:rPr>
+          <w:color w:val="FF0000"/>
+          <w:highlight w:val="yellow"/>
+        </w:rPr>
+        <w:t>/SwingDoorPlatform/unitTest/common/generic</w:t>
+      </w:r>
+      <w:bookmarkStart w:id="9" w:name="_GoBack"/>
       <w:bookmarkEnd w:id="9"/>
+      <w:r>
+        <w:rPr>
+          <w:color w:val="FF0000"/>
+          <w:highlight w:val="yellow"/>
+        </w:rPr>
+        <w:t>HostUnitTestFooter.mk</w:t>
+      </w:r>
     </w:p>
     <w:p>
       <w:pPr>
@@ -3058,7 +3079,7 @@
             <v:path o:extrusionok="f" gradientshapeok="t" o:connecttype="rect"/>
             <o:lock v:ext="edit" aspectratio="t"/>
           </v:shapetype>
-          <v:shape id="_x0000_i1025" type="#_x0000_t75" style="width:6in;height:278.4pt">
+          <v:shape id="_x0000_i1025" type="#_x0000_t75" style="width:6in;height:278.5pt">
             <v:imagedata r:id="rId17" o:title="2018-06-12 16 36 56"/>
           </v:shape>
         </w:pict>
@@ -3066,6 +3087,7 @@
     </w:p>
     <w:p>
       <w:r>
+        <w:lastRenderedPageBreak/>
         <w:br w:type="page"/>
       </w:r>
     </w:p>
@@ -3531,7 +3553,12 @@
     <w:p/>
     <w:p/>
     <w:sectPr>
-      <w:footerReference w:type="default" r:id="rId21"/>
+      <w:headerReference w:type="even" r:id="rId21"/>
+      <w:headerReference w:type="default" r:id="rId22"/>
+      <w:footerReference w:type="even" r:id="rId23"/>
+      <w:footerReference w:type="default" r:id="rId24"/>
+      <w:headerReference w:type="first" r:id="rId25"/>
+      <w:footerReference w:type="first" r:id="rId26"/>
       <w:pgSz w:w="12240" w:h="15840"/>
       <w:pgMar w:top="1440" w:right="1800" w:bottom="1440" w:left="1800" w:header="720" w:footer="720" w:gutter="0"/>
       <w:cols w:space="720"/>
@@ -3576,6 +3603,26 @@
 </w:ftr>
 </file>
 
+<file path=word/footer2.xml><?xml version="1.0" encoding="utf-8"?>
+<w:ftr xmlns:wpc="http://schemas.microsoft.com/office/word/2010/wordprocessingCanvas" xmlns:mc="http://schemas.openxmlformats.org/markup-compatibility/2006" xmlns:o="urn:schemas-microsoft-com:office:office" xmlns:r="http://schemas.openxmlformats.org/officeDocument/2006/relationships" xmlns:m="http://schemas.openxmlformats.org/officeDocument/2006/math" xmlns:v="urn:schemas-microsoft-com:vml" xmlns:wp14="http://schemas.microsoft.com/office/word/2010/wordprocessingDrawing" xmlns:wp="http://schemas.openxmlformats.org/drawingml/2006/wordprocessingDrawing" xmlns:w10="urn:schemas-microsoft-com:office:word" xmlns:w="http://schemas.openxmlformats.org/wordprocessingml/2006/main" xmlns:w14="http://schemas.microsoft.com/office/word/2010/wordml" xmlns:w15="http://schemas.microsoft.com/office/word/2012/wordml" xmlns:wpg="http://schemas.microsoft.com/office/word/2010/wordprocessingGroup" xmlns:wpi="http://schemas.microsoft.com/office/word/2010/wordprocessingInk" xmlns:wne="http://schemas.microsoft.com/office/word/2006/wordml" xmlns:wps="http://schemas.microsoft.com/office/word/2010/wordprocessingShape" mc:Ignorable="w14 w15 wp14">
+  <w:p>
+    <w:pPr>
+      <w:pStyle w:val="Footer"/>
+    </w:pPr>
+  </w:p>
+</w:ftr>
+</file>
+
+<file path=word/footer3.xml><?xml version="1.0" encoding="utf-8"?>
+<w:ftr xmlns:wpc="http://schemas.microsoft.com/office/word/2010/wordprocessingCanvas" xmlns:mc="http://schemas.openxmlformats.org/markup-compatibility/2006" xmlns:o="urn:schemas-microsoft-com:office:office" xmlns:r="http://schemas.openxmlformats.org/officeDocument/2006/relationships" xmlns:m="http://schemas.openxmlformats.org/officeDocument/2006/math" xmlns:v="urn:schemas-microsoft-com:vml" xmlns:wp14="http://schemas.microsoft.com/office/word/2010/wordprocessingDrawing" xmlns:wp="http://schemas.openxmlformats.org/drawingml/2006/wordprocessingDrawing" xmlns:w10="urn:schemas-microsoft-com:office:word" xmlns:w="http://schemas.openxmlformats.org/wordprocessingml/2006/main" xmlns:w14="http://schemas.microsoft.com/office/word/2010/wordml" xmlns:w15="http://schemas.microsoft.com/office/word/2012/wordml" xmlns:wpg="http://schemas.microsoft.com/office/word/2010/wordprocessingGroup" xmlns:wpi="http://schemas.microsoft.com/office/word/2010/wordprocessingInk" xmlns:wne="http://schemas.microsoft.com/office/word/2006/wordml" xmlns:wps="http://schemas.microsoft.com/office/word/2010/wordprocessingShape" mc:Ignorable="w14 w15 wp14">
+  <w:p>
+    <w:pPr>
+      <w:pStyle w:val="Footer"/>
+    </w:pPr>
+  </w:p>
+</w:ftr>
+</file>
+
 <file path=word/footnotes.xml><?xml version="1.0" encoding="utf-8"?>
 <w:footnotes xmlns:wpc="http://schemas.microsoft.com/office/word/2010/wordprocessingCanvas" xmlns:mc="http://schemas.openxmlformats.org/markup-compatibility/2006" xmlns:o="urn:schemas-microsoft-com:office:office" xmlns:r="http://schemas.openxmlformats.org/officeDocument/2006/relationships" xmlns:m="http://schemas.openxmlformats.org/officeDocument/2006/math" xmlns:v="urn:schemas-microsoft-com:vml" xmlns:wp14="http://schemas.microsoft.com/office/word/2010/wordprocessingDrawing" xmlns:wp="http://schemas.openxmlformats.org/drawingml/2006/wordprocessingDrawing" xmlns:w10="urn:schemas-microsoft-com:office:word" xmlns:w="http://schemas.openxmlformats.org/wordprocessingml/2006/main" xmlns:w14="http://schemas.microsoft.com/office/word/2010/wordml" xmlns:w15="http://schemas.microsoft.com/office/word/2012/wordml" xmlns:wpg="http://schemas.microsoft.com/office/word/2010/wordprocessingGroup" xmlns:wpi="http://schemas.microsoft.com/office/word/2010/wordprocessingInk" xmlns:wne="http://schemas.microsoft.com/office/word/2006/wordml" xmlns:wps="http://schemas.microsoft.com/office/word/2010/wordprocessingShape" mc:Ignorable="w14 w15 wp14">
   <w:footnote w:type="separator" w:id="-1">
@@ -3599,6 +3646,36 @@
     </w:p>
   </w:footnote>
 </w:footnotes>
+</file>
+
+<file path=word/header1.xml><?xml version="1.0" encoding="utf-8"?>
+<w:hdr xmlns:wpc="http://schemas.microsoft.com/office/word/2010/wordprocessingCanvas" xmlns:mc="http://schemas.openxmlformats.org/markup-compatibility/2006" xmlns:o="urn:schemas-microsoft-com:office:office" xmlns:r="http://schemas.openxmlformats.org/officeDocument/2006/relationships" xmlns:m="http://schemas.openxmlformats.org/officeDocument/2006/math" xmlns:v="urn:schemas-microsoft-com:vml" xmlns:wp14="http://schemas.microsoft.com/office/word/2010/wordprocessingDrawing" xmlns:wp="http://schemas.openxmlformats.org/drawingml/2006/wordprocessingDrawing" xmlns:w10="urn:schemas-microsoft-com:office:word" xmlns:w="http://schemas.openxmlformats.org/wordprocessingml/2006/main" xmlns:w14="http://schemas.microsoft.com/office/word/2010/wordml" xmlns:w15="http://schemas.microsoft.com/office/word/2012/wordml" xmlns:wpg="http://schemas.microsoft.com/office/word/2010/wordprocessingGroup" xmlns:wpi="http://schemas.microsoft.com/office/word/2010/wordprocessingInk" xmlns:wne="http://schemas.microsoft.com/office/word/2006/wordml" xmlns:wps="http://schemas.microsoft.com/office/word/2010/wordprocessingShape" mc:Ignorable="w14 w15 wp14">
+  <w:p>
+    <w:pPr>
+      <w:pStyle w:val="Header"/>
+    </w:pPr>
+  </w:p>
+</w:hdr>
+</file>
+
+<file path=word/header2.xml><?xml version="1.0" encoding="utf-8"?>
+<w:hdr xmlns:wpc="http://schemas.microsoft.com/office/word/2010/wordprocessingCanvas" xmlns:mc="http://schemas.openxmlformats.org/markup-compatibility/2006" xmlns:o="urn:schemas-microsoft-com:office:office" xmlns:r="http://schemas.openxmlformats.org/officeDocument/2006/relationships" xmlns:m="http://schemas.openxmlformats.org/officeDocument/2006/math" xmlns:v="urn:schemas-microsoft-com:vml" xmlns:wp14="http://schemas.microsoft.com/office/word/2010/wordprocessingDrawing" xmlns:wp="http://schemas.openxmlformats.org/drawingml/2006/wordprocessingDrawing" xmlns:w10="urn:schemas-microsoft-com:office:word" xmlns:w="http://schemas.openxmlformats.org/wordprocessingml/2006/main" xmlns:w14="http://schemas.microsoft.com/office/word/2010/wordml" xmlns:w15="http://schemas.microsoft.com/office/word/2012/wordml" xmlns:wpg="http://schemas.microsoft.com/office/word/2010/wordprocessingGroup" xmlns:wpi="http://schemas.microsoft.com/office/word/2010/wordprocessingInk" xmlns:wne="http://schemas.microsoft.com/office/word/2006/wordml" xmlns:wps="http://schemas.microsoft.com/office/word/2010/wordprocessingShape" mc:Ignorable="w14 w15 wp14">
+  <w:p>
+    <w:pPr>
+      <w:pStyle w:val="Header"/>
+    </w:pPr>
+  </w:p>
+</w:hdr>
+</file>
+
+<file path=word/header3.xml><?xml version="1.0" encoding="utf-8"?>
+<w:hdr xmlns:wpc="http://schemas.microsoft.com/office/word/2010/wordprocessingCanvas" xmlns:mc="http://schemas.openxmlformats.org/markup-compatibility/2006" xmlns:o="urn:schemas-microsoft-com:office:office" xmlns:r="http://schemas.openxmlformats.org/officeDocument/2006/relationships" xmlns:m="http://schemas.openxmlformats.org/officeDocument/2006/math" xmlns:v="urn:schemas-microsoft-com:vml" xmlns:wp14="http://schemas.microsoft.com/office/word/2010/wordprocessingDrawing" xmlns:wp="http://schemas.openxmlformats.org/drawingml/2006/wordprocessingDrawing" xmlns:w10="urn:schemas-microsoft-com:office:word" xmlns:w="http://schemas.openxmlformats.org/wordprocessingml/2006/main" xmlns:w14="http://schemas.microsoft.com/office/word/2010/wordml" xmlns:w15="http://schemas.microsoft.com/office/word/2012/wordml" xmlns:wpg="http://schemas.microsoft.com/office/word/2010/wordprocessingGroup" xmlns:wpi="http://schemas.microsoft.com/office/word/2010/wordprocessingInk" xmlns:wne="http://schemas.microsoft.com/office/word/2006/wordml" xmlns:wps="http://schemas.microsoft.com/office/word/2010/wordprocessingShape" mc:Ignorable="w14 w15 wp14">
+  <w:p>
+    <w:pPr>
+      <w:pStyle w:val="Header"/>
+    </w:pPr>
+  </w:p>
+</w:hdr>
 </file>
 
 <file path=word/numbering.xml><?xml version="1.0" encoding="utf-8"?>
@@ -5287,7 +5364,7 @@
 </file>
 
 <file path=customXml/itemProps1.xml><?xml version="1.0" encoding="utf-8"?>
-<ds:datastoreItem xmlns:ds="http://schemas.openxmlformats.org/officeDocument/2006/customXml" ds:itemID="{74D9DF08-DF61-407E-B593-A2646B357D7E}">
+<ds:datastoreItem xmlns:ds="http://schemas.openxmlformats.org/officeDocument/2006/customXml" ds:itemID="{8B7DDCBB-B377-4A0F-BEF7-A6E7C60D7CAF}">
   <ds:schemaRefs>
     <ds:schemaRef ds:uri="http://schemas.openxmlformats.org/officeDocument/2006/bibliography"/>
   </ds:schemaRefs>
